--- a/11.detalle roles recursos.docx
+++ b/11.detalle roles recursos.docx
@@ -46,7 +46,7 @@
         <w:pStyle w:val="Textodebloque"/>
       </w:pPr>
       <w:r>
-        <w:t xml:space="preserve">28 Jun 2023</w:t>
+        <w:t xml:space="preserve">29 Jun 2023</w:t>
       </w:r>
     </w:p>
     <w:p>
@@ -64,7 +64,7 @@
         <w:t xml:space="preserve"> </w:t>
       </w:r>
       <w:r>
-        <w:t xml:space="preserve">1.7e8f798</w:t>
+        <w:t xml:space="preserve">1.f677249</w:t>
       </w:r>
     </w:p>
     <w:p>
@@ -219,7 +219,7 @@
         <w:t xml:space="preserve">Modelo de Implementación del PRY02</w:t>
       </w:r>
     </w:p>
-    <w:bookmarkStart w:id="0" w:name="fig:ad799af5-a5f2-4a71-92b0-94f0b91988ff"/>
+    <w:bookmarkStart w:id="0" w:name="fig:f4789293-33b0-4f1a-8b54-17a9f6d6011c"/>
     <w:p>
       <w:pPr>
         <w:pStyle w:val="CaptionedFigure"/>

--- a/11.detalle roles recursos.docx
+++ b/11.detalle roles recursos.docx
@@ -64,7 +64,7 @@
         <w:t xml:space="preserve"> </w:t>
       </w:r>
       <w:r>
-        <w:t xml:space="preserve">1.f677249</w:t>
+        <w:t xml:space="preserve">1.126c40b</w:t>
       </w:r>
     </w:p>
     <w:p>
@@ -219,7 +219,7 @@
         <w:t xml:space="preserve">Modelo de Implementación del PRY02</w:t>
       </w:r>
     </w:p>
-    <w:bookmarkStart w:id="0" w:name="fig:f4789293-33b0-4f1a-8b54-17a9f6d6011c"/>
+    <w:bookmarkStart w:id="0" w:name="fig:d162f001-b9da-44cf-a88c-e8f8adc40b16"/>
     <w:p>
       <w:pPr>
         <w:pStyle w:val="CaptionedFigure"/>

--- a/11.detalle roles recursos.docx
+++ b/11.detalle roles recursos.docx
@@ -64,7 +64,7 @@
         <w:t xml:space="preserve"> </w:t>
       </w:r>
       <w:r>
-        <w:t xml:space="preserve">1.126c40b</w:t>
+        <w:t xml:space="preserve">1.5f993d6</w:t>
       </w:r>
     </w:p>
     <w:p>
@@ -219,7 +219,7 @@
         <w:t xml:space="preserve">Modelo de Implementación del PRY02</w:t>
       </w:r>
     </w:p>
-    <w:bookmarkStart w:id="0" w:name="fig:d162f001-b9da-44cf-a88c-e8f8adc40b16"/>
+    <w:bookmarkStart w:id="0" w:name="fig:bc282ff9-45c5-4e08-8f55-55ee88cc06a9"/>
     <w:p>
       <w:pPr>
         <w:pStyle w:val="CaptionedFigure"/>

--- a/11.detalle roles recursos.docx
+++ b/11.detalle roles recursos.docx
@@ -64,7 +64,7 @@
         <w:t xml:space="preserve"> </w:t>
       </w:r>
       <w:r>
-        <w:t xml:space="preserve">1.5f993d6</w:t>
+        <w:t xml:space="preserve">1.3cae98e</w:t>
       </w:r>
     </w:p>
     <w:p>
@@ -150,7 +150,7 @@
         <w:pStyle w:val="Compact"/>
       </w:pPr>
       <w:r>
-        <w:t xml:space="preserve">Principaio y operaciones de manteniento de la arquitectura de referencia (Oficina de arquitectura del FNA)</w:t>
+        <w:t xml:space="preserve">Principios y operaciones de manteniento de la arquitectura de referencia (Oficina de arquitectura del FNA)</w:t>
       </w:r>
     </w:p>
     <w:p>
@@ -219,7 +219,7 @@
         <w:t xml:space="preserve">Modelo de Implementación del PRY02</w:t>
       </w:r>
     </w:p>
-    <w:bookmarkStart w:id="0" w:name="fig:bc282ff9-45c5-4e08-8f55-55ee88cc06a9"/>
+    <w:bookmarkStart w:id="0" w:name="fig:aef1a5b1-4a32-499a-ab36-db5025494990"/>
     <w:p>
       <w:pPr>
         <w:pStyle w:val="CaptionedFigure"/>

--- a/11.detalle roles recursos.docx
+++ b/11.detalle roles recursos.docx
@@ -64,7 +64,7 @@
         <w:t xml:space="preserve"> </w:t>
       </w:r>
       <w:r>
-        <w:t xml:space="preserve">1.3cae98e</w:t>
+        <w:t xml:space="preserve">1.9818bca</w:t>
       </w:r>
     </w:p>
     <w:p>
@@ -219,7 +219,7 @@
         <w:t xml:space="preserve">Modelo de Implementación del PRY02</w:t>
       </w:r>
     </w:p>
-    <w:bookmarkStart w:id="0" w:name="fig:aef1a5b1-4a32-499a-ab36-db5025494990"/>
+    <w:bookmarkStart w:id="0" w:name="fig:c769edd8-0540-4a31-b1d2-041015b6cc1b"/>
     <w:p>
       <w:pPr>
         <w:pStyle w:val="CaptionedFigure"/>

--- a/11.detalle roles recursos.docx
+++ b/11.detalle roles recursos.docx
@@ -46,7 +46,7 @@
         <w:pStyle w:val="Textodebloque"/>
       </w:pPr>
       <w:r>
-        <w:t xml:space="preserve">29 Jun 2023</w:t>
+        <w:t xml:space="preserve">13 Jul 2023</w:t>
       </w:r>
     </w:p>
     <w:p>
@@ -64,7 +64,7 @@
         <w:t xml:space="preserve"> </w:t>
       </w:r>
       <w:r>
-        <w:t xml:space="preserve">1.9818bca</w:t>
+        <w:t xml:space="preserve">1.d27a036</w:t>
       </w:r>
     </w:p>
     <w:p>
@@ -219,7 +219,7 @@
         <w:t xml:space="preserve">Modelo de Implementación del PRY02</w:t>
       </w:r>
     </w:p>
-    <w:bookmarkStart w:id="0" w:name="fig:c769edd8-0540-4a31-b1d2-041015b6cc1b"/>
+    <w:bookmarkStart w:id="0" w:name="fig:1cd5718c-5b7e-405b-931f-b56fea3dad5a"/>
     <w:p>
       <w:pPr>
         <w:pStyle w:val="CaptionedFigure"/>

--- a/11.detalle roles recursos.docx
+++ b/11.detalle roles recursos.docx
@@ -3,13 +3,6 @@
 <w:document xmlns:w="http://schemas.openxmlformats.org/wordprocessingml/2006/main" xmlns:m="http://schemas.openxmlformats.org/officeDocument/2006/math" xmlns:r="http://schemas.openxmlformats.org/officeDocument/2006/relationships" xmlns:o="urn:schemas-microsoft-com:office:office" xmlns:v="urn:schemas-microsoft-com:vml" xmlns:w10="urn:schemas-microsoft-com:office:word" xmlns:a="http://schemas.openxmlformats.org/drawingml/2006/main" xmlns:pic="http://schemas.openxmlformats.org/drawingml/2006/picture" xmlns:wp="http://schemas.openxmlformats.org/drawingml/2006/wordprocessingDrawing">
   <w:body>
     <w:p>
-      <w:r>
-        <w:pict>
-          <v:rect style="width:0;height:1.5pt" o:hralign="center" o:hrstd="t" o:hr="t"/>
-        </w:pict>
-      </w:r>
-    </w:p>
-    <w:p>
       <w:pPr>
         <w:pStyle w:val="Textodebloque"/>
       </w:pPr>
@@ -46,7 +39,7 @@
         <w:pStyle w:val="Textodebloque"/>
       </w:pPr>
       <w:r>
-        <w:t xml:space="preserve">13 Jul 2023</w:t>
+        <w:t xml:space="preserve">17 Jul 2023</w:t>
       </w:r>
     </w:p>
     <w:p>
@@ -64,7 +57,7 @@
         <w:t xml:space="preserve"> </w:t>
       </w:r>
       <w:r>
-        <w:t xml:space="preserve">1.d27a036</w:t>
+        <w:t xml:space="preserve">1.cdec5c7</w:t>
       </w:r>
     </w:p>
     <w:p>
@@ -116,7 +109,7 @@
         <w:pStyle w:val="FirstParagraph"/>
       </w:pPr>
       <w:r>
-        <w:t xml:space="preserve">Los objetuvos del Gobierno SOA del FNA (Proyecto 1, E-Service, Fase II): Mantenimiento de Relación Negocio - Arquitectura (G-OBJG), y Seguimiento a cambios en la arquitectura de referencia (G-OBJS3) exigen la mantenibiliad de la arquitectura de referencia, responsable de 1) dirigir y evolucionar las soluciones tecnológica del FNA, 2) de orientar el diseño de las estas, y 3) ser el instrumento de control para hacer cumplir los principios de diseño de servicios SOA del FNA y del Manual de Gobierno. Para lograr estos objetivos y responsabilidadas dadas, es necesario que desde este proyecto se detallen los recursos, herramientas, roles, responsabilidades y participantes que garanticen que los procesos y operaciones de gestión, cambio y vigencia de la arquitectura de referencia sean puestos en marcha cuando el FNA así lo considere.</w:t>
+        <w:t xml:space="preserve">Los objetivos del Gobierno SOA del FNA (Proyecto 1, E-Service, Fase II): Mantenimiento de Relación Negocio - Arquitectura (G-OBJG), y Seguimiento a cambios en la arquitectura de referencia (G-OBJS3) exigen la mantenibiliad de la arquitectura de referencia, responsable de 1) dirigir y evolucionar las soluciones tecnológica del FNA, 2) de orientar el diseño de las estas, y 3) ser el instrumento de control para hacer cumplir los principios de diseño de servicios SOA del FNA y del Manual de Gobierno. Para lograr estos objetivos y responsabilidadas dadas, es necesario que desde este proyecto se detallen los recursos, herramientas, roles, responsabilidades y participantes que garanticen que los procesos y operaciones de gestión, cambio y vigencia de la arquitectura de referencia sean puestos en marcha cuando el FNA así lo considere.</w:t>
       </w:r>
     </w:p>
     <w:bookmarkEnd w:id="20"/>
@@ -150,7 +143,7 @@
         <w:pStyle w:val="Compact"/>
       </w:pPr>
       <w:r>
-        <w:t xml:space="preserve">Principios y operaciones de manteniento de la arquitectura de referencia (Oficina de arquitectura del FNA)</w:t>
+        <w:t xml:space="preserve">Principios y operaciones de mantenimiento de la arquitectura de referencia (Oficina de arquitectura del FNA)</w:t>
       </w:r>
     </w:p>
     <w:p>
@@ -162,7 +155,7 @@
         <w:pStyle w:val="Compact"/>
       </w:pPr>
       <w:r>
-        <w:t xml:space="preserve">Matriz de responsabilidades del manteniiento de la arquitectura de referencia (Oficina de arquitectura del FNA)</w:t>
+        <w:t xml:space="preserve">Matriz de responsabilidades del mantenimiento de la arquitectura de referencia (Oficina de arquitectura del FNA)</w:t>
       </w:r>
     </w:p>
     <w:p>
@@ -219,7 +212,7 @@
         <w:t xml:space="preserve">Modelo de Implementación del PRY02</w:t>
       </w:r>
     </w:p>
-    <w:bookmarkStart w:id="0" w:name="fig:1cd5718c-5b7e-405b-931f-b56fea3dad5a"/>
+    <w:bookmarkStart w:id="0" w:name="fig:4840c895-459e-48cb-9b38-6a82fc423456"/>
     <w:p>
       <w:pPr>
         <w:pStyle w:val="CaptionedFigure"/>

--- a/11.detalle roles recursos.docx
+++ b/11.detalle roles recursos.docx
@@ -57,7 +57,7 @@
         <w:t xml:space="preserve"> </w:t>
       </w:r>
       <w:r>
-        <w:t xml:space="preserve">1.cdec5c7</w:t>
+        <w:t xml:space="preserve">1.e12f29e</w:t>
       </w:r>
     </w:p>
     <w:p>
@@ -65,13 +65,13 @@
         <w:pStyle w:val="FirstParagraph"/>
       </w:pPr>
     </w:p>
-    <w:bookmarkStart w:id="28" w:name="Xb5da950059705fd773c426f9b3ecef9909b13ac"/>
+    <w:bookmarkStart w:id="28" w:name="producto-11"/>
     <w:p>
       <w:pPr>
         <w:pStyle w:val="Ttulo1"/>
       </w:pPr>
       <w:r>
-        <w:t xml:space="preserve">Producto 11: PR11. Detalle de los recursos, herramientas, roles, responsabilidades y participantes</w:t>
+        <w:t xml:space="preserve">Producto 11:</w:t>
       </w:r>
     </w:p>
     <w:p>
@@ -212,7 +212,7 @@
         <w:t xml:space="preserve">Modelo de Implementación del PRY02</w:t>
       </w:r>
     </w:p>
-    <w:bookmarkStart w:id="0" w:name="fig:4840c895-459e-48cb-9b38-6a82fc423456"/>
+    <w:bookmarkStart w:id="0" w:name="fig:d8939ac2-bb5e-4acd-8936-c553dbfddbbd"/>
     <w:p>
       <w:pPr>
         <w:pStyle w:val="CaptionedFigure"/>

--- a/11.detalle roles recursos.docx
+++ b/11.detalle roles recursos.docx
@@ -57,7 +57,7 @@
         <w:t xml:space="preserve"> </w:t>
       </w:r>
       <w:r>
-        <w:t xml:space="preserve">1.e12f29e</w:t>
+        <w:t xml:space="preserve">1.910f741</w:t>
       </w:r>
     </w:p>
     <w:p>
@@ -212,7 +212,7 @@
         <w:t xml:space="preserve">Modelo de Implementación del PRY02</w:t>
       </w:r>
     </w:p>
-    <w:bookmarkStart w:id="0" w:name="fig:d8939ac2-bb5e-4acd-8936-c553dbfddbbd"/>
+    <w:bookmarkStart w:id="0" w:name="fig:60ebcc69-f229-430a-8fd2-858d6964ba42"/>
     <w:p>
       <w:pPr>
         <w:pStyle w:val="CaptionedFigure"/>

--- a/11.detalle roles recursos.docx
+++ b/11.detalle roles recursos.docx
@@ -57,7 +57,7 @@
         <w:t xml:space="preserve"> </w:t>
       </w:r>
       <w:r>
-        <w:t xml:space="preserve">1.910f741</w:t>
+        <w:t xml:space="preserve">1.d04584d</w:t>
       </w:r>
     </w:p>
     <w:p>
@@ -212,7 +212,7 @@
         <w:t xml:space="preserve">Modelo de Implementación del PRY02</w:t>
       </w:r>
     </w:p>
-    <w:bookmarkStart w:id="0" w:name="fig:60ebcc69-f229-430a-8fd2-858d6964ba42"/>
+    <w:bookmarkStart w:id="0" w:name="fig:1f391af7-2238-4f1c-9e2d-fc4d2b1541db"/>
     <w:p>
       <w:pPr>
         <w:pStyle w:val="CaptionedFigure"/>

--- a/11.detalle roles recursos.docx
+++ b/11.detalle roles recursos.docx
@@ -57,7 +57,7 @@
         <w:t xml:space="preserve"> </w:t>
       </w:r>
       <w:r>
-        <w:t xml:space="preserve">1.d04584d</w:t>
+        <w:t xml:space="preserve">1.b924128</w:t>
       </w:r>
     </w:p>
     <w:p>
@@ -212,7 +212,7 @@
         <w:t xml:space="preserve">Modelo de Implementación del PRY02</w:t>
       </w:r>
     </w:p>
-    <w:bookmarkStart w:id="0" w:name="fig:1f391af7-2238-4f1c-9e2d-fc4d2b1541db"/>
+    <w:bookmarkStart w:id="0" w:name="fig:7dc0ff84-d41e-42d9-be7b-2ced2f32cd26"/>
     <w:p>
       <w:pPr>
         <w:pStyle w:val="CaptionedFigure"/>

--- a/11.detalle roles recursos.docx
+++ b/11.detalle roles recursos.docx
@@ -57,7 +57,7 @@
         <w:t xml:space="preserve"> </w:t>
       </w:r>
       <w:r>
-        <w:t xml:space="preserve">1.b924128</w:t>
+        <w:t xml:space="preserve">1.ae68d11</w:t>
       </w:r>
     </w:p>
     <w:p>
@@ -212,7 +212,7 @@
         <w:t xml:space="preserve">Modelo de Implementación del PRY02</w:t>
       </w:r>
     </w:p>
-    <w:bookmarkStart w:id="0" w:name="fig:7dc0ff84-d41e-42d9-be7b-2ced2f32cd26"/>
+    <w:bookmarkStart w:id="0" w:name="fig:9de2e99f-058f-4ba4-b397-4603a0b9f283"/>
     <w:p>
       <w:pPr>
         <w:pStyle w:val="CaptionedFigure"/>

--- a/11.detalle roles recursos.docx
+++ b/11.detalle roles recursos.docx
@@ -57,7 +57,7 @@
         <w:t xml:space="preserve"> </w:t>
       </w:r>
       <w:r>
-        <w:t xml:space="preserve">1.ae68d11</w:t>
+        <w:t xml:space="preserve">1.7eb0811</w:t>
       </w:r>
     </w:p>
     <w:p>
@@ -212,7 +212,7 @@
         <w:t xml:space="preserve">Modelo de Implementación del PRY02</w:t>
       </w:r>
     </w:p>
-    <w:bookmarkStart w:id="0" w:name="fig:9de2e99f-058f-4ba4-b397-4603a0b9f283"/>
+    <w:bookmarkStart w:id="0" w:name="fig:e5ec269a-f6aa-4df4-84f6-e039551e18ee"/>
     <w:p>
       <w:pPr>
         <w:pStyle w:val="CaptionedFigure"/>

--- a/11.detalle roles recursos.docx
+++ b/11.detalle roles recursos.docx
@@ -57,7 +57,7 @@
         <w:t xml:space="preserve"> </w:t>
       </w:r>
       <w:r>
-        <w:t xml:space="preserve">1.7eb0811</w:t>
+        <w:t xml:space="preserve">1.1f98cce</w:t>
       </w:r>
     </w:p>
     <w:p>
@@ -65,13 +65,13 @@
         <w:pStyle w:val="FirstParagraph"/>
       </w:pPr>
     </w:p>
-    <w:bookmarkStart w:id="28" w:name="producto-11"/>
+    <w:bookmarkStart w:id="28" w:name="X50e6f7850a09f74badec8404e5605ba8110b420"/>
     <w:p>
       <w:pPr>
         <w:pStyle w:val="Ttulo1"/>
       </w:pPr>
       <w:r>
-        <w:t xml:space="preserve">Producto 11:</w:t>
+        <w:t xml:space="preserve">Producto 11: Detalle de los recursos, herramientas, roles, responsabilidades y participantes</w:t>
       </w:r>
     </w:p>
     <w:p>
@@ -212,7 +212,7 @@
         <w:t xml:space="preserve">Modelo de Implementación del PRY02</w:t>
       </w:r>
     </w:p>
-    <w:bookmarkStart w:id="0" w:name="fig:e5ec269a-f6aa-4df4-84f6-e039551e18ee"/>
+    <w:bookmarkStart w:id="0" w:name="fig:a203a59f-5356-4697-ba20-e6aff5835325"/>
     <w:p>
       <w:pPr>
         <w:pStyle w:val="CaptionedFigure"/>

--- a/11.detalle roles recursos.docx
+++ b/11.detalle roles recursos.docx
@@ -39,7 +39,7 @@
         <w:pStyle w:val="Textodebloque"/>
       </w:pPr>
       <w:r>
-        <w:t xml:space="preserve">17 Jul 2023</w:t>
+        <w:t xml:space="preserve">18 Jul 2023</w:t>
       </w:r>
     </w:p>
     <w:p>
@@ -57,7 +57,7 @@
         <w:t xml:space="preserve"> </w:t>
       </w:r>
       <w:r>
-        <w:t xml:space="preserve">1.1f98cce</w:t>
+        <w:t xml:space="preserve">1.657ce35</w:t>
       </w:r>
     </w:p>
     <w:p>
@@ -212,7 +212,7 @@
         <w:t xml:space="preserve">Modelo de Implementación del PRY02</w:t>
       </w:r>
     </w:p>
-    <w:bookmarkStart w:id="0" w:name="fig:a203a59f-5356-4697-ba20-e6aff5835325"/>
+    <w:bookmarkStart w:id="0" w:name="fig:f6ecdf51-e9c6-42d2-8fa5-fd332fcfaca2"/>
     <w:p>
       <w:pPr>
         <w:pStyle w:val="CaptionedFigure"/>

--- a/11.detalle roles recursos.docx
+++ b/11.detalle roles recursos.docx
@@ -57,7 +57,7 @@
         <w:t xml:space="preserve"> </w:t>
       </w:r>
       <w:r>
-        <w:t xml:space="preserve">1.657ce35</w:t>
+        <w:t xml:space="preserve">1.490dec5</w:t>
       </w:r>
     </w:p>
     <w:p>
@@ -212,7 +212,7 @@
         <w:t xml:space="preserve">Modelo de Implementación del PRY02</w:t>
       </w:r>
     </w:p>
-    <w:bookmarkStart w:id="0" w:name="fig:f6ecdf51-e9c6-42d2-8fa5-fd332fcfaca2"/>
+    <w:bookmarkStart w:id="0" w:name="fig:eb38b604-be9f-45d1-b2e7-e833d68f6089"/>
     <w:p>
       <w:pPr>
         <w:pStyle w:val="CaptionedFigure"/>

--- a/11.detalle roles recursos.docx
+++ b/11.detalle roles recursos.docx
@@ -39,7 +39,7 @@
         <w:pStyle w:val="Textodebloque"/>
       </w:pPr>
       <w:r>
-        <w:t xml:space="preserve">18 Jul 2023</w:t>
+        <w:t xml:space="preserve">19 Jul 2023</w:t>
       </w:r>
     </w:p>
     <w:p>
@@ -57,7 +57,7 @@
         <w:t xml:space="preserve"> </w:t>
       </w:r>
       <w:r>
-        <w:t xml:space="preserve">1.490dec5</w:t>
+        <w:t xml:space="preserve">1.734edc2</w:t>
       </w:r>
     </w:p>
     <w:p>
@@ -131,7 +131,7 @@
         <w:pStyle w:val="Compact"/>
       </w:pPr>
       <w:r>
-        <w:t xml:space="preserve">Flujo de trabajo del mantenimiento de la arquitectura de referencia (Oficina de arquitectura del FNA)</w:t>
+        <w:t xml:space="preserve">Flujo de trabajo del mantenimiento de la arquitectura de referencia (Oficina de Arquitectura del FNA)</w:t>
       </w:r>
     </w:p>
     <w:p>
@@ -143,7 +143,7 @@
         <w:pStyle w:val="Compact"/>
       </w:pPr>
       <w:r>
-        <w:t xml:space="preserve">Principios y operaciones de mantenimiento de la arquitectura de referencia (Oficina de arquitectura del FNA)</w:t>
+        <w:t xml:space="preserve">Principios y operaciones de mantenimiento de la arquitectura de referencia (Oficina de Arquitectura del FNA)</w:t>
       </w:r>
     </w:p>
     <w:p>
@@ -155,7 +155,7 @@
         <w:pStyle w:val="Compact"/>
       </w:pPr>
       <w:r>
-        <w:t xml:space="preserve">Matriz de responsabilidades del mantenimiento de la arquitectura de referencia (Oficina de arquitectura del FNA)</w:t>
+        <w:t xml:space="preserve">Matriz de responsabilidades del mantenimiento de la arquitectura de referencia (Oficina de Arquitectura del FNA)</w:t>
       </w:r>
     </w:p>
     <w:p>
@@ -212,7 +212,7 @@
         <w:t xml:space="preserve">Modelo de Implementación del PRY02</w:t>
       </w:r>
     </w:p>
-    <w:bookmarkStart w:id="0" w:name="fig:eb38b604-be9f-45d1-b2e7-e833d68f6089"/>
+    <w:bookmarkStart w:id="0" w:name="fig:ab39f93a-baa4-4a4e-88b5-8bc7bc5b6064"/>
     <w:p>
       <w:pPr>
         <w:pStyle w:val="CaptionedFigure"/>

--- a/11.detalle roles recursos.docx
+++ b/11.detalle roles recursos.docx
@@ -57,7 +57,7 @@
         <w:t xml:space="preserve"> </w:t>
       </w:r>
       <w:r>
-        <w:t xml:space="preserve">1.734edc2</w:t>
+        <w:t xml:space="preserve">1.1061209</w:t>
       </w:r>
     </w:p>
     <w:p>
@@ -212,7 +212,7 @@
         <w:t xml:space="preserve">Modelo de Implementación del PRY02</w:t>
       </w:r>
     </w:p>
-    <w:bookmarkStart w:id="0" w:name="fig:ab39f93a-baa4-4a4e-88b5-8bc7bc5b6064"/>
+    <w:bookmarkStart w:id="0" w:name="fig:0071d71a-eaa8-45a3-8110-a0efa9100da8"/>
     <w:p>
       <w:pPr>
         <w:pStyle w:val="CaptionedFigure"/>

--- a/11.detalle roles recursos.docx
+++ b/11.detalle roles recursos.docx
@@ -57,7 +57,7 @@
         <w:t xml:space="preserve"> </w:t>
       </w:r>
       <w:r>
-        <w:t xml:space="preserve">1.1061209</w:t>
+        <w:t xml:space="preserve">1.45324ef</w:t>
       </w:r>
     </w:p>
     <w:p>
@@ -212,7 +212,7 @@
         <w:t xml:space="preserve">Modelo de Implementación del PRY02</w:t>
       </w:r>
     </w:p>
-    <w:bookmarkStart w:id="0" w:name="fig:0071d71a-eaa8-45a3-8110-a0efa9100da8"/>
+    <w:bookmarkStart w:id="0" w:name="fig:9be40df0-662b-4484-9b11-01452f25a950"/>
     <w:p>
       <w:pPr>
         <w:pStyle w:val="CaptionedFigure"/>

--- a/11.detalle roles recursos.docx
+++ b/11.detalle roles recursos.docx
@@ -57,7 +57,7 @@
         <w:t xml:space="preserve"> </w:t>
       </w:r>
       <w:r>
-        <w:t xml:space="preserve">1.45324ef</w:t>
+        <w:t xml:space="preserve">1.5893fa3</w:t>
       </w:r>
     </w:p>
     <w:p>
@@ -212,7 +212,7 @@
         <w:t xml:space="preserve">Modelo de Implementación del PRY02</w:t>
       </w:r>
     </w:p>
-    <w:bookmarkStart w:id="0" w:name="fig:9be40df0-662b-4484-9b11-01452f25a950"/>
+    <w:bookmarkStart w:id="0" w:name="fig:649c0a5c-9b0c-4ad3-ac25-9ed3ab0b8921"/>
     <w:p>
       <w:pPr>
         <w:pStyle w:val="CaptionedFigure"/>

--- a/11.detalle roles recursos.docx
+++ b/11.detalle roles recursos.docx
@@ -39,7 +39,7 @@
         <w:pStyle w:val="Textodebloque"/>
       </w:pPr>
       <w:r>
-        <w:t xml:space="preserve">19 Jul 2023</w:t>
+        <w:t xml:space="preserve">20 Jul 2023</w:t>
       </w:r>
     </w:p>
     <w:p>
@@ -57,7 +57,7 @@
         <w:t xml:space="preserve"> </w:t>
       </w:r>
       <w:r>
-        <w:t xml:space="preserve">1.5893fa3</w:t>
+        <w:t xml:space="preserve">1.a6c78fd</w:t>
       </w:r>
     </w:p>
     <w:p>
@@ -212,7 +212,7 @@
         <w:t xml:space="preserve">Modelo de Implementación del PRY02</w:t>
       </w:r>
     </w:p>
-    <w:bookmarkStart w:id="0" w:name="fig:649c0a5c-9b0c-4ad3-ac25-9ed3ab0b8921"/>
+    <w:bookmarkStart w:id="0" w:name="fig:39fe1ab2-792b-4070-92bb-457fe6f10cf5"/>
     <w:p>
       <w:pPr>
         <w:pStyle w:val="CaptionedFigure"/>

--- a/11.detalle roles recursos.docx
+++ b/11.detalle roles recursos.docx
@@ -57,7 +57,7 @@
         <w:t xml:space="preserve"> </w:t>
       </w:r>
       <w:r>
-        <w:t xml:space="preserve">1.a6c78fd</w:t>
+        <w:t xml:space="preserve">1.1df8f74</w:t>
       </w:r>
     </w:p>
     <w:p>
@@ -212,7 +212,7 @@
         <w:t xml:space="preserve">Modelo de Implementación del PRY02</w:t>
       </w:r>
     </w:p>
-    <w:bookmarkStart w:id="0" w:name="fig:39fe1ab2-792b-4070-92bb-457fe6f10cf5"/>
+    <w:bookmarkStart w:id="0" w:name="fig:352ea37f-5ddb-44cc-a445-88d8aaa65904"/>
     <w:p>
       <w:pPr>
         <w:pStyle w:val="CaptionedFigure"/>

--- a/11.detalle roles recursos.docx
+++ b/11.detalle roles recursos.docx
@@ -57,7 +57,7 @@
         <w:t xml:space="preserve"> </w:t>
       </w:r>
       <w:r>
-        <w:t xml:space="preserve">1.1df8f74</w:t>
+        <w:t xml:space="preserve">1.2c0b143</w:t>
       </w:r>
     </w:p>
     <w:p>
@@ -212,7 +212,7 @@
         <w:t xml:space="preserve">Modelo de Implementación del PRY02</w:t>
       </w:r>
     </w:p>
-    <w:bookmarkStart w:id="0" w:name="fig:352ea37f-5ddb-44cc-a445-88d8aaa65904"/>
+    <w:bookmarkStart w:id="0" w:name="fig:c7fc7b13-f403-42cb-964f-1b2797fddc39"/>
     <w:p>
       <w:pPr>
         <w:pStyle w:val="CaptionedFigure"/>

--- a/11.detalle roles recursos.docx
+++ b/11.detalle roles recursos.docx
@@ -2,6 +2,11 @@
 <file path=word/document.xml><?xml version="1.0" encoding="utf-8"?>
 <w:document xmlns:w="http://schemas.openxmlformats.org/wordprocessingml/2006/main" xmlns:m="http://schemas.openxmlformats.org/officeDocument/2006/math" xmlns:r="http://schemas.openxmlformats.org/officeDocument/2006/relationships" xmlns:o="urn:schemas-microsoft-com:office:office" xmlns:v="urn:schemas-microsoft-com:vml" xmlns:w10="urn:schemas-microsoft-com:office:word" xmlns:a="http://schemas.openxmlformats.org/drawingml/2006/main" xmlns:pic="http://schemas.openxmlformats.org/drawingml/2006/picture" xmlns:wp="http://schemas.openxmlformats.org/drawingml/2006/wordprocessingDrawing">
   <w:body>
+    <w:p>
+      <w:r>
+        <w:br w:type="page"/>
+      </w:r>
+    </w:p>
     <w:p>
       <w:pPr>
         <w:pStyle w:val="Textodebloque"/>
@@ -57,7 +62,7 @@
         <w:t xml:space="preserve"> </w:t>
       </w:r>
       <w:r>
-        <w:t xml:space="preserve">1.2c0b143</w:t>
+        <w:t xml:space="preserve">1.4c999ea</w:t>
       </w:r>
     </w:p>
     <w:p>
@@ -212,7 +217,7 @@
         <w:t xml:space="preserve">Modelo de Implementación del PRY02</w:t>
       </w:r>
     </w:p>
-    <w:bookmarkStart w:id="0" w:name="fig:c7fc7b13-f403-42cb-964f-1b2797fddc39"/>
+    <w:bookmarkStart w:id="0" w:name="fig:3c3cbd35-bb8d-441c-8c90-8089fc6b18b0"/>
     <w:p>
       <w:pPr>
         <w:pStyle w:val="CaptionedFigure"/>

--- a/11.detalle roles recursos.docx
+++ b/11.detalle roles recursos.docx
@@ -62,7 +62,7 @@
         <w:t xml:space="preserve"> </w:t>
       </w:r>
       <w:r>
-        <w:t xml:space="preserve">1.4c999ea</w:t>
+        <w:t xml:space="preserve">1.a447b16</w:t>
       </w:r>
     </w:p>
     <w:p>
@@ -217,7 +217,7 @@
         <w:t xml:space="preserve">Modelo de Implementación del PRY02</w:t>
       </w:r>
     </w:p>
-    <w:bookmarkStart w:id="0" w:name="fig:3c3cbd35-bb8d-441c-8c90-8089fc6b18b0"/>
+    <w:bookmarkStart w:id="0" w:name="fig:5ac3b235-1c1b-4636-a6da-0e297ce77d16"/>
     <w:p>
       <w:pPr>
         <w:pStyle w:val="CaptionedFigure"/>

--- a/11.detalle roles recursos.docx
+++ b/11.detalle roles recursos.docx
@@ -44,7 +44,7 @@
         <w:pStyle w:val="Textodebloque"/>
       </w:pPr>
       <w:r>
-        <w:t xml:space="preserve">20 Jul 2023</w:t>
+        <w:t xml:space="preserve">21 Jul 2023</w:t>
       </w:r>
     </w:p>
     <w:p>
@@ -62,7 +62,7 @@
         <w:t xml:space="preserve"> </w:t>
       </w:r>
       <w:r>
-        <w:t xml:space="preserve">1.a447b16</w:t>
+        <w:t xml:space="preserve">1.2be8b47</w:t>
       </w:r>
     </w:p>
     <w:p>
@@ -217,7 +217,7 @@
         <w:t xml:space="preserve">Modelo de Implementación del PRY02</w:t>
       </w:r>
     </w:p>
-    <w:bookmarkStart w:id="0" w:name="fig:5ac3b235-1c1b-4636-a6da-0e297ce77d16"/>
+    <w:bookmarkStart w:id="0" w:name="fig:9cf83cf1-1323-41a3-9b9d-22d6cff902ce"/>
     <w:p>
       <w:pPr>
         <w:pStyle w:val="CaptionedFigure"/>

--- a/11.detalle roles recursos.docx
+++ b/11.detalle roles recursos.docx
@@ -44,7 +44,7 @@
         <w:pStyle w:val="Textodebloque"/>
       </w:pPr>
       <w:r>
-        <w:t xml:space="preserve">21 Jul 2023</w:t>
+        <w:t xml:space="preserve">24 Jul 2023</w:t>
       </w:r>
     </w:p>
     <w:p>
@@ -62,7 +62,7 @@
         <w:t xml:space="preserve"> </w:t>
       </w:r>
       <w:r>
-        <w:t xml:space="preserve">1.2be8b47</w:t>
+        <w:t xml:space="preserve">1.ce91951</w:t>
       </w:r>
     </w:p>
     <w:p>
@@ -217,7 +217,7 @@
         <w:t xml:space="preserve">Modelo de Implementación del PRY02</w:t>
       </w:r>
     </w:p>
-    <w:bookmarkStart w:id="0" w:name="fig:9cf83cf1-1323-41a3-9b9d-22d6cff902ce"/>
+    <w:bookmarkStart w:id="0" w:name="fig:5b78b95e-a7c4-4ff4-be99-20885eaf8ec7"/>
     <w:p>
       <w:pPr>
         <w:pStyle w:val="CaptionedFigure"/>

--- a/11.detalle roles recursos.docx
+++ b/11.detalle roles recursos.docx
@@ -62,7 +62,7 @@
         <w:t xml:space="preserve"> </w:t>
       </w:r>
       <w:r>
-        <w:t xml:space="preserve">1.ce91951</w:t>
+        <w:t xml:space="preserve">1.cf85736</w:t>
       </w:r>
     </w:p>
     <w:p>
@@ -70,13 +70,13 @@
         <w:pStyle w:val="FirstParagraph"/>
       </w:pPr>
     </w:p>
-    <w:bookmarkStart w:id="28" w:name="X50e6f7850a09f74badec8404e5605ba8110b420"/>
+    <w:bookmarkStart w:id="28" w:name="Xb5da950059705fd773c426f9b3ecef9909b13ac"/>
     <w:p>
       <w:pPr>
         <w:pStyle w:val="Ttulo1"/>
       </w:pPr>
       <w:r>
-        <w:t xml:space="preserve">Producto 11: Detalle de los recursos, herramientas, roles, responsabilidades y participantes</w:t>
+        <w:t xml:space="preserve">Producto 11: PR11. Detalle de los recursos, herramientas, roles, responsabilidades y participantes</w:t>
       </w:r>
     </w:p>
     <w:p>
@@ -217,7 +217,7 @@
         <w:t xml:space="preserve">Modelo de Implementación del PRY02</w:t>
       </w:r>
     </w:p>
-    <w:bookmarkStart w:id="0" w:name="fig:5b78b95e-a7c4-4ff4-be99-20885eaf8ec7"/>
+    <w:bookmarkStart w:id="0" w:name="fig:85a3d5be-1741-4992-8761-2575056496aa"/>
     <w:p>
       <w:pPr>
         <w:pStyle w:val="CaptionedFigure"/>

--- a/11.detalle roles recursos.docx
+++ b/11.detalle roles recursos.docx
@@ -62,7 +62,7 @@
         <w:t xml:space="preserve"> </w:t>
       </w:r>
       <w:r>
-        <w:t xml:space="preserve">1.cf85736</w:t>
+        <w:t xml:space="preserve">1.cde51ea</w:t>
       </w:r>
     </w:p>
     <w:p>
@@ -217,7 +217,7 @@
         <w:t xml:space="preserve">Modelo de Implementación del PRY02</w:t>
       </w:r>
     </w:p>
-    <w:bookmarkStart w:id="0" w:name="fig:85a3d5be-1741-4992-8761-2575056496aa"/>
+    <w:bookmarkStart w:id="0" w:name="fig:b5c3e3d3-13e8-4caa-9ad7-34b313039a07"/>
     <w:p>
       <w:pPr>
         <w:pStyle w:val="CaptionedFigure"/>

--- a/11.detalle roles recursos.docx
+++ b/11.detalle roles recursos.docx
@@ -62,7 +62,7 @@
         <w:t xml:space="preserve"> </w:t>
       </w:r>
       <w:r>
-        <w:t xml:space="preserve">1.cde51ea</w:t>
+        <w:t xml:space="preserve">1.646cba9</w:t>
       </w:r>
     </w:p>
     <w:p>
@@ -217,7 +217,7 @@
         <w:t xml:space="preserve">Modelo de Implementación del PRY02</w:t>
       </w:r>
     </w:p>
-    <w:bookmarkStart w:id="0" w:name="fig:b5c3e3d3-13e8-4caa-9ad7-34b313039a07"/>
+    <w:bookmarkStart w:id="0" w:name="fig:538e0689-246f-40d2-a403-421d69df1083"/>
     <w:p>
       <w:pPr>
         <w:pStyle w:val="CaptionedFigure"/>

--- a/11.detalle roles recursos.docx
+++ b/11.detalle roles recursos.docx
@@ -62,7 +62,7 @@
         <w:t xml:space="preserve"> </w:t>
       </w:r>
       <w:r>
-        <w:t xml:space="preserve">1.646cba9</w:t>
+        <w:t xml:space="preserve">1.6c3880f</w:t>
       </w:r>
     </w:p>
     <w:p>
@@ -217,7 +217,7 @@
         <w:t xml:space="preserve">Modelo de Implementación del PRY02</w:t>
       </w:r>
     </w:p>
-    <w:bookmarkStart w:id="0" w:name="fig:538e0689-246f-40d2-a403-421d69df1083"/>
+    <w:bookmarkStart w:id="0" w:name="fig:4a586e82-f365-4ceb-9604-32b9faed674e"/>
     <w:p>
       <w:pPr>
         <w:pStyle w:val="CaptionedFigure"/>

--- a/11.detalle roles recursos.docx
+++ b/11.detalle roles recursos.docx
@@ -62,7 +62,7 @@
         <w:t xml:space="preserve"> </w:t>
       </w:r>
       <w:r>
-        <w:t xml:space="preserve">1.6c3880f</w:t>
+        <w:t xml:space="preserve">1.9682fdc</w:t>
       </w:r>
     </w:p>
     <w:p>
@@ -217,7 +217,7 @@
         <w:t xml:space="preserve">Modelo de Implementación del PRY02</w:t>
       </w:r>
     </w:p>
-    <w:bookmarkStart w:id="0" w:name="fig:4a586e82-f365-4ceb-9604-32b9faed674e"/>
+    <w:bookmarkStart w:id="0" w:name="fig:9703259d-8f41-4c1b-b5d6-60b7bb4c7473"/>
     <w:p>
       <w:pPr>
         <w:pStyle w:val="CaptionedFigure"/>

--- a/11.detalle roles recursos.docx
+++ b/11.detalle roles recursos.docx
@@ -62,7 +62,7 @@
         <w:t xml:space="preserve"> </w:t>
       </w:r>
       <w:r>
-        <w:t xml:space="preserve">1.9682fdc</w:t>
+        <w:t xml:space="preserve">1.6f05ac7</w:t>
       </w:r>
     </w:p>
     <w:p>
@@ -217,7 +217,7 @@
         <w:t xml:space="preserve">Modelo de Implementación del PRY02</w:t>
       </w:r>
     </w:p>
-    <w:bookmarkStart w:id="0" w:name="fig:9703259d-8f41-4c1b-b5d6-60b7bb4c7473"/>
+    <w:bookmarkStart w:id="0" w:name="fig:cfc6304f-b104-4363-9c2f-a5718e1c51e6"/>
     <w:p>
       <w:pPr>
         <w:pStyle w:val="CaptionedFigure"/>

--- a/11.detalle roles recursos.docx
+++ b/11.detalle roles recursos.docx
@@ -62,7 +62,7 @@
         <w:t xml:space="preserve"> </w:t>
       </w:r>
       <w:r>
-        <w:t xml:space="preserve">1.6f05ac7</w:t>
+        <w:t xml:space="preserve">1.75237a9</w:t>
       </w:r>
     </w:p>
     <w:p>
@@ -217,7 +217,7 @@
         <w:t xml:space="preserve">Modelo de Implementación del PRY02</w:t>
       </w:r>
     </w:p>
-    <w:bookmarkStart w:id="0" w:name="fig:cfc6304f-b104-4363-9c2f-a5718e1c51e6"/>
+    <w:bookmarkStart w:id="0" w:name="fig:348ac7b9-a01c-436b-934e-9353064ae2d0"/>
     <w:p>
       <w:pPr>
         <w:pStyle w:val="CaptionedFigure"/>
